--- a/docs/requirements.docx
+++ b/docs/requirements.docx
@@ -503,7 +503,13 @@
         <w:rPr>
           <w:bCs/>
         </w:rPr>
-        <w:t>unencrypted packets and where the packets were sent to</w:t>
+        <w:t>unencrypted packets and where the packets were sen</w:t>
+      </w:r>
+      <w:r>
+        <w:rPr>
+          <w:bCs/>
+        </w:rPr>
+        <w:t>t</w:t>
       </w:r>
       <w:r>
         <w:rPr>
@@ -559,7 +565,13 @@
         <w:rPr>
           <w:bCs/>
         </w:rPr>
-        <w:t>11</w:t>
+        <w:t>1</w:t>
+      </w:r>
+      <w:r>
+        <w:rPr>
+          <w:bCs/>
+        </w:rPr>
+        <w:t>0</w:t>
       </w:r>
       <w:r>
         <w:rPr>
@@ -1015,7 +1027,31 @@
         <w:rPr>
           <w:bCs/>
         </w:rPr>
-        <w:t>Fit Criterion: Administrators should be able to configure and monitor the analysis module with minimal training.</w:t>
+        <w:t xml:space="preserve">Fit Criterion: </w:t>
+      </w:r>
+      <w:r>
+        <w:rPr>
+          <w:bCs/>
+        </w:rPr>
+        <w:t>Users</w:t>
+      </w:r>
+      <w:r>
+        <w:rPr>
+          <w:bCs/>
+        </w:rPr>
+        <w:t xml:space="preserve"> should be able to configure and monitor the analysis module with minimal </w:t>
+      </w:r>
+      <w:r>
+        <w:rPr>
+          <w:bCs/>
+        </w:rPr>
+        <w:t>knowledge</w:t>
+      </w:r>
+      <w:r>
+        <w:rPr>
+          <w:bCs/>
+        </w:rPr>
+        <w:t>.</w:t>
       </w:r>
     </w:p>
     <w:p>
@@ -1684,7 +1720,31 @@
         <w:rPr>
           <w:bCs/>
         </w:rPr>
-        <w:t>Rationale: Detailed reports aid in post-incident analysis and audit trails.</w:t>
+        <w:t xml:space="preserve">Rationale: Detailed reports aid in </w:t>
+      </w:r>
+      <w:r>
+        <w:rPr>
+          <w:bCs/>
+        </w:rPr>
+        <w:t xml:space="preserve">the </w:t>
+      </w:r>
+      <w:r>
+        <w:rPr>
+          <w:bCs/>
+        </w:rPr>
+        <w:t>analysis</w:t>
+      </w:r>
+      <w:r>
+        <w:rPr>
+          <w:bCs/>
+        </w:rPr>
+        <w:t xml:space="preserve"> after the fact</w:t>
+      </w:r>
+      <w:r>
+        <w:rPr>
+          <w:bCs/>
+        </w:rPr>
+        <w:t>.</w:t>
       </w:r>
     </w:p>
     <w:p>
@@ -2025,7 +2085,19 @@
         <w:rPr>
           <w:bCs/>
         </w:rPr>
-        <w:t>Fit Criterion: The system should check for updates periodically and apply them automatically with administrator approval.</w:t>
+        <w:t xml:space="preserve">Fit Criterion: The system should check for updates periodically and apply them automatically with </w:t>
+      </w:r>
+      <w:r>
+        <w:rPr>
+          <w:bCs/>
+        </w:rPr>
+        <w:t>user</w:t>
+      </w:r>
+      <w:r>
+        <w:rPr>
+          <w:bCs/>
+        </w:rPr>
+        <w:t xml:space="preserve"> approval.</w:t>
       </w:r>
     </w:p>
     <w:p>
@@ -2518,13 +2590,13 @@
         <w:rPr>
           <w:bCs/>
         </w:rPr>
-        <w:t>should be able to</w:t>
-      </w:r>
-      <w:r>
-        <w:rPr>
-          <w:bCs/>
-        </w:rPr>
-        <w:t xml:space="preserve"> provide real-time monitoring and alerting capabilities with minimal latency.</w:t>
+        <w:t xml:space="preserve">should </w:t>
+      </w:r>
+      <w:r>
+        <w:rPr>
+          <w:bCs/>
+        </w:rPr>
+        <w:t>provide real-time monitoring and alerting capabilities with minimal latency.</w:t>
       </w:r>
     </w:p>
     <w:p>
@@ -2878,7 +2950,7 @@
         <w:rPr>
           <w:bCs/>
         </w:rPr>
-        <w:t xml:space="preserve">so that everyone can understand what </w:t>
+        <w:t xml:space="preserve">so everyone can understand what </w:t>
       </w:r>
       <w:r>
         <w:rPr>
